--- a/Product Phase/Jenkins/Master-Slave Nodes/Master-Slave Setup.docx
+++ b/Product Phase/Jenkins/Master-Slave Nodes/Master-Slave Setup.docx
@@ -78,54 +78,22 @@
           <w:sz w:val="28"/>
           <w:szCs w:val="28"/>
         </w:rPr>
-        <w:t xml:space="preserve">Allocate and associate an </w:t>
-      </w:r>
-      <w:proofErr w:type="spellStart"/>
-      <w:r>
-        <w:rPr>
-          <w:sz w:val="28"/>
-          <w:szCs w:val="28"/>
-        </w:rPr>
-        <w:t>ElasticIP</w:t>
-      </w:r>
-      <w:proofErr w:type="spellEnd"/>
-      <w:r>
-        <w:rPr>
-          <w:sz w:val="28"/>
-          <w:szCs w:val="28"/>
-        </w:rPr>
-        <w:t xml:space="preserve"> to your EC2 instance.</w:t>
-      </w:r>
-    </w:p>
-    <w:p>
-      <w:pPr>
-        <w:rPr>
-          <w:sz w:val="28"/>
-          <w:szCs w:val="28"/>
-        </w:rPr>
-      </w:pPr>
-      <w:r>
-        <w:rPr>
-          <w:sz w:val="28"/>
-          <w:szCs w:val="28"/>
-        </w:rPr>
-        <w:t xml:space="preserve">Be sure to allow the </w:t>
-      </w:r>
-      <w:proofErr w:type="spellStart"/>
-      <w:r>
-        <w:rPr>
-          <w:sz w:val="28"/>
-          <w:szCs w:val="28"/>
-        </w:rPr>
-        <w:t>ElasticIp</w:t>
-      </w:r>
-      <w:proofErr w:type="spellEnd"/>
-      <w:r>
-        <w:rPr>
-          <w:sz w:val="28"/>
-          <w:szCs w:val="28"/>
-        </w:rPr>
-        <w:t xml:space="preserve"> address to be reallocated</w:t>
+        <w:t>Allocate and associate an ElasticIP to your EC2 instance.</w:t>
+      </w:r>
+    </w:p>
+    <w:p>
+      <w:pPr>
+        <w:rPr>
+          <w:sz w:val="28"/>
+          <w:szCs w:val="28"/>
+        </w:rPr>
+      </w:pPr>
+      <w:r>
+        <w:rPr>
+          <w:sz w:val="28"/>
+          <w:szCs w:val="28"/>
+        </w:rPr>
+        <w:t>Be sure to allow the ElasticIp address to be reallocated</w:t>
       </w:r>
       <w:r>
         <w:rPr>
@@ -337,54 +305,27 @@
           <w:szCs w:val="28"/>
         </w:rPr>
       </w:pPr>
-      <w:proofErr w:type="spellStart"/>
-      <w:r>
-        <w:rPr>
-          <w:sz w:val="28"/>
-          <w:szCs w:val="28"/>
-        </w:rPr>
-        <w:t>sudo</w:t>
-      </w:r>
-      <w:proofErr w:type="spellEnd"/>
-      <w:r>
-        <w:rPr>
-          <w:sz w:val="28"/>
-          <w:szCs w:val="28"/>
-        </w:rPr>
-        <w:t xml:space="preserve"> </w:t>
-      </w:r>
-      <w:proofErr w:type="spellStart"/>
-      <w:r>
-        <w:rPr>
-          <w:sz w:val="28"/>
-          <w:szCs w:val="28"/>
-        </w:rPr>
-        <w:t>su</w:t>
-      </w:r>
-      <w:proofErr w:type="spellEnd"/>
-    </w:p>
-    <w:p>
-      <w:pPr>
-        <w:rPr>
-          <w:sz w:val="28"/>
-          <w:szCs w:val="28"/>
-        </w:rPr>
-      </w:pPr>
-      <w:proofErr w:type="spellStart"/>
-      <w:r>
-        <w:rPr>
-          <w:sz w:val="28"/>
-          <w:szCs w:val="28"/>
-        </w:rPr>
-        <w:t>mkdir</w:t>
-      </w:r>
-      <w:proofErr w:type="spellEnd"/>
-      <w:r>
-        <w:rPr>
-          <w:sz w:val="28"/>
-          <w:szCs w:val="28"/>
-        </w:rPr>
-        <w:t xml:space="preserve"> home</w:t>
+      <w:r>
+        <w:rPr>
+          <w:sz w:val="28"/>
+          <w:szCs w:val="28"/>
+        </w:rPr>
+        <w:t>sudo su</w:t>
+      </w:r>
+    </w:p>
+    <w:p>
+      <w:pPr>
+        <w:rPr>
+          <w:sz w:val="28"/>
+          <w:szCs w:val="28"/>
+        </w:rPr>
+      </w:pPr>
+      <w:r>
+        <w:rPr>
+          <w:sz w:val="28"/>
+          <w:szCs w:val="28"/>
+        </w:rPr>
+        <w:t>mkdir home</w:t>
       </w:r>
     </w:p>
     <w:p>
@@ -424,21 +365,12 @@
           <w:szCs w:val="28"/>
         </w:rPr>
       </w:pPr>
-      <w:proofErr w:type="spellStart"/>
-      <w:r>
-        <w:rPr>
-          <w:sz w:val="28"/>
-          <w:szCs w:val="28"/>
-        </w:rPr>
-        <w:t>mkdir</w:t>
-      </w:r>
-      <w:proofErr w:type="spellEnd"/>
-      <w:r>
-        <w:rPr>
-          <w:sz w:val="28"/>
-          <w:szCs w:val="28"/>
-        </w:rPr>
-        <w:t xml:space="preserve"> jenkins-slave-01</w:t>
+      <w:r>
+        <w:rPr>
+          <w:sz w:val="28"/>
+          <w:szCs w:val="28"/>
+        </w:rPr>
+        <w:t>mkdir jenkins-slave-01</w:t>
       </w:r>
     </w:p>
     <w:p>
@@ -478,22 +410,13 @@
           <w:szCs w:val="28"/>
         </w:rPr>
       </w:pPr>
-      <w:proofErr w:type="spellStart"/>
       <w:r>
         <w:rPr>
           <w:sz w:val="28"/>
           <w:szCs w:val="28"/>
         </w:rPr>
         <w:lastRenderedPageBreak/>
-        <w:t>useradd</w:t>
-      </w:r>
-      <w:proofErr w:type="spellEnd"/>
-      <w:r>
-        <w:rPr>
-          <w:sz w:val="28"/>
-          <w:szCs w:val="28"/>
-        </w:rPr>
-        <w:t xml:space="preserve"> jenkins-slave-01</w:t>
+        <w:t>useradd jenkins-slave-01</w:t>
       </w:r>
     </w:p>
     <w:p>
@@ -534,116 +457,50 @@
           <w:szCs w:val="28"/>
         </w:rPr>
       </w:pPr>
-      <w:proofErr w:type="spellStart"/>
-      <w:r>
-        <w:rPr>
-          <w:sz w:val="28"/>
-          <w:szCs w:val="28"/>
-        </w:rPr>
-        <w:t>sudo</w:t>
-      </w:r>
-      <w:proofErr w:type="spellEnd"/>
-      <w:r>
-        <w:rPr>
-          <w:sz w:val="28"/>
-          <w:szCs w:val="28"/>
-        </w:rPr>
-        <w:t xml:space="preserve"> </w:t>
-      </w:r>
-      <w:proofErr w:type="spellStart"/>
-      <w:r>
-        <w:rPr>
-          <w:sz w:val="28"/>
-          <w:szCs w:val="28"/>
-        </w:rPr>
-        <w:t>su</w:t>
-      </w:r>
-      <w:proofErr w:type="spellEnd"/>
-      <w:r>
-        <w:rPr>
-          <w:sz w:val="28"/>
-          <w:szCs w:val="28"/>
-        </w:rPr>
-        <w:t xml:space="preserve"> - jenkins-slave-01</w:t>
-      </w:r>
-    </w:p>
-    <w:p>
-      <w:pPr>
-        <w:rPr>
-          <w:sz w:val="28"/>
-          <w:szCs w:val="28"/>
-        </w:rPr>
-      </w:pPr>
-      <w:r>
-        <w:rPr>
-          <w:sz w:val="28"/>
-          <w:szCs w:val="28"/>
-        </w:rPr>
-        <w:t xml:space="preserve">ssh-keygen -t </w:t>
-      </w:r>
-      <w:proofErr w:type="spellStart"/>
-      <w:r>
-        <w:rPr>
-          <w:sz w:val="28"/>
-          <w:szCs w:val="28"/>
-        </w:rPr>
-        <w:t>rsa</w:t>
-      </w:r>
-      <w:proofErr w:type="spellEnd"/>
-      <w:r>
-        <w:rPr>
-          <w:sz w:val="28"/>
-          <w:szCs w:val="28"/>
-        </w:rPr>
-        <w:t xml:space="preserve"> -N "" -f /home/jenkins-slave-01/.ssh/</w:t>
-      </w:r>
-      <w:proofErr w:type="spellStart"/>
-      <w:r>
-        <w:rPr>
-          <w:sz w:val="28"/>
-          <w:szCs w:val="28"/>
-        </w:rPr>
-        <w:t>id_rsa</w:t>
-      </w:r>
-      <w:proofErr w:type="spellEnd"/>
-    </w:p>
-    <w:p>
-      <w:pPr>
-        <w:rPr>
-          <w:sz w:val="28"/>
-          <w:szCs w:val="28"/>
-        </w:rPr>
-      </w:pPr>
-    </w:p>
-    <w:p>
-      <w:pPr>
-        <w:rPr>
-          <w:sz w:val="28"/>
-          <w:szCs w:val="28"/>
-        </w:rPr>
-      </w:pPr>
-      <w:r>
-        <w:rPr>
-          <w:sz w:val="28"/>
-          <w:szCs w:val="28"/>
-        </w:rPr>
-        <w:t># The private and public keys will be created at these locations `/home/jenkins-slave-01/.ssh/</w:t>
-      </w:r>
-      <w:proofErr w:type="spellStart"/>
-      <w:r>
-        <w:rPr>
-          <w:sz w:val="28"/>
-          <w:szCs w:val="28"/>
-        </w:rPr>
-        <w:t>id_rsa</w:t>
-      </w:r>
-      <w:proofErr w:type="spellEnd"/>
-      <w:r>
-        <w:rPr>
-          <w:sz w:val="28"/>
-          <w:szCs w:val="28"/>
-        </w:rPr>
-        <w:t>` and `/home/jenkins-slave-01/.ssh/id_rsa.pub`</w:t>
+      <w:r>
+        <w:rPr>
+          <w:sz w:val="28"/>
+          <w:szCs w:val="28"/>
+        </w:rPr>
+        <w:t>sudo su - jenkins-slave-01</w:t>
+      </w:r>
+    </w:p>
+    <w:p>
+      <w:pPr>
+        <w:rPr>
+          <w:sz w:val="28"/>
+          <w:szCs w:val="28"/>
+        </w:rPr>
+      </w:pPr>
+      <w:r>
+        <w:rPr>
+          <w:sz w:val="28"/>
+          <w:szCs w:val="28"/>
+        </w:rPr>
+        <w:t>ssh-keygen -t rsa -N "" -f /home/jenkins-slave-01/.ssh/id_rsa</w:t>
+      </w:r>
+    </w:p>
+    <w:p>
+      <w:pPr>
+        <w:rPr>
+          <w:sz w:val="28"/>
+          <w:szCs w:val="28"/>
+        </w:rPr>
+      </w:pPr>
+    </w:p>
+    <w:p>
+      <w:pPr>
+        <w:rPr>
+          <w:sz w:val="28"/>
+          <w:szCs w:val="28"/>
+        </w:rPr>
+      </w:pPr>
+      <w:r>
+        <w:rPr>
+          <w:sz w:val="28"/>
+          <w:szCs w:val="28"/>
+        </w:rPr>
+        <w:t># The private and public keys will be created at these locations `/home/jenkins-slave-01/.ssh/id_rsa` and `/home/jenkins-slave-01/.ssh/id_rsa.pub`</w:t>
       </w:r>
     </w:p>
     <w:p>
@@ -673,74 +530,38 @@
           <w:sz w:val="28"/>
           <w:szCs w:val="28"/>
         </w:rPr>
-        <w:t xml:space="preserve">cat id_rsa.pub &gt; </w:t>
-      </w:r>
-      <w:proofErr w:type="spellStart"/>
-      <w:r>
-        <w:rPr>
-          <w:sz w:val="28"/>
-          <w:szCs w:val="28"/>
-        </w:rPr>
-        <w:t>authorized_keys</w:t>
-      </w:r>
-      <w:proofErr w:type="spellEnd"/>
-    </w:p>
-    <w:p>
-      <w:pPr>
-        <w:rPr>
-          <w:sz w:val="28"/>
-          <w:szCs w:val="28"/>
-        </w:rPr>
-      </w:pPr>
-      <w:proofErr w:type="spellStart"/>
-      <w:r>
-        <w:rPr>
-          <w:sz w:val="28"/>
-          <w:szCs w:val="28"/>
-        </w:rPr>
-        <w:t>chmod</w:t>
-      </w:r>
-      <w:proofErr w:type="spellEnd"/>
-      <w:r>
-        <w:rPr>
-          <w:sz w:val="28"/>
-          <w:szCs w:val="28"/>
-        </w:rPr>
-        <w:t xml:space="preserve"> 700 </w:t>
-      </w:r>
-      <w:proofErr w:type="spellStart"/>
-      <w:r>
-        <w:rPr>
-          <w:sz w:val="28"/>
-          <w:szCs w:val="28"/>
-        </w:rPr>
-        <w:t>authorized_keys</w:t>
-      </w:r>
-      <w:proofErr w:type="spellEnd"/>
-    </w:p>
-    <w:p>
-      <w:pPr>
-        <w:rPr>
-          <w:sz w:val="28"/>
-          <w:szCs w:val="28"/>
-        </w:rPr>
-      </w:pPr>
-      <w:r>
-        <w:rPr>
-          <w:sz w:val="28"/>
-          <w:szCs w:val="28"/>
-        </w:rPr>
-        <w:t xml:space="preserve">more </w:t>
-      </w:r>
-      <w:proofErr w:type="spellStart"/>
-      <w:r>
-        <w:rPr>
-          <w:sz w:val="28"/>
-          <w:szCs w:val="28"/>
-        </w:rPr>
-        <w:t>id_rsa</w:t>
-      </w:r>
-      <w:proofErr w:type="spellEnd"/>
+        <w:t>cat id_rsa.pub &gt; authorized_keys</w:t>
+      </w:r>
+    </w:p>
+    <w:p>
+      <w:pPr>
+        <w:rPr>
+          <w:sz w:val="28"/>
+          <w:szCs w:val="28"/>
+        </w:rPr>
+      </w:pPr>
+      <w:r>
+        <w:rPr>
+          <w:sz w:val="28"/>
+          <w:szCs w:val="28"/>
+        </w:rPr>
+        <w:t>chmod 700 authorized_keys</w:t>
+      </w:r>
+    </w:p>
+    <w:p>
+      <w:pPr>
+        <w:rPr>
+          <w:sz w:val="28"/>
+          <w:szCs w:val="28"/>
+        </w:rPr>
+      </w:pPr>
+      <w:r>
+        <w:rPr>
+          <w:sz w:val="28"/>
+          <w:szCs w:val="28"/>
+        </w:rPr>
+        <w:t>more id_rsa</w:t>
+      </w:r>
     </w:p>
     <w:p>
       <w:pPr>
@@ -810,54 +631,22 @@
           <w:sz w:val="28"/>
           <w:szCs w:val="28"/>
         </w:rPr>
-        <w:t xml:space="preserve">Allocate and associate an </w:t>
-      </w:r>
-      <w:proofErr w:type="spellStart"/>
-      <w:r>
-        <w:rPr>
-          <w:sz w:val="28"/>
-          <w:szCs w:val="28"/>
-        </w:rPr>
-        <w:t>ElasticIP</w:t>
-      </w:r>
-      <w:proofErr w:type="spellEnd"/>
-      <w:r>
-        <w:rPr>
-          <w:sz w:val="28"/>
-          <w:szCs w:val="28"/>
-        </w:rPr>
-        <w:t xml:space="preserve"> to your EC2 instance.</w:t>
-      </w:r>
-    </w:p>
-    <w:p>
-      <w:pPr>
-        <w:rPr>
-          <w:sz w:val="28"/>
-          <w:szCs w:val="28"/>
-        </w:rPr>
-      </w:pPr>
-      <w:r>
-        <w:rPr>
-          <w:sz w:val="28"/>
-          <w:szCs w:val="28"/>
-        </w:rPr>
-        <w:t xml:space="preserve">Be sure to allow the </w:t>
-      </w:r>
-      <w:proofErr w:type="spellStart"/>
-      <w:r>
-        <w:rPr>
-          <w:sz w:val="28"/>
-          <w:szCs w:val="28"/>
-        </w:rPr>
-        <w:t>ElasticIp</w:t>
-      </w:r>
-      <w:proofErr w:type="spellEnd"/>
-      <w:r>
-        <w:rPr>
-          <w:sz w:val="28"/>
-          <w:szCs w:val="28"/>
-        </w:rPr>
-        <w:t xml:space="preserve"> address to be reallocated.</w:t>
+        <w:t>Allocate and associate an ElasticIP to your EC2 instance.</w:t>
+      </w:r>
+    </w:p>
+    <w:p>
+      <w:pPr>
+        <w:rPr>
+          <w:sz w:val="28"/>
+          <w:szCs w:val="28"/>
+        </w:rPr>
+      </w:pPr>
+      <w:r>
+        <w:rPr>
+          <w:sz w:val="28"/>
+          <w:szCs w:val="28"/>
+        </w:rPr>
+        <w:t>Be sure to allow the ElasticIp address to be reallocated.</w:t>
       </w:r>
     </w:p>
     <w:p>
@@ -1048,6 +837,21 @@
           <w:sz w:val="28"/>
           <w:szCs w:val="28"/>
         </w:rPr>
+        <w:t>Git</w:t>
+      </w:r>
+    </w:p>
+    <w:p>
+      <w:pPr>
+        <w:rPr>
+          <w:sz w:val="28"/>
+          <w:szCs w:val="28"/>
+        </w:rPr>
+      </w:pPr>
+      <w:r>
+        <w:rPr>
+          <w:sz w:val="28"/>
+          <w:szCs w:val="28"/>
+        </w:rPr>
         <w:t>Jenkins</w:t>
       </w:r>
     </w:p>
@@ -1105,131 +909,52 @@
           <w:sz w:val="28"/>
           <w:szCs w:val="28"/>
         </w:rPr>
-        <w:t>Copy the slave node's public key[id_rsa.pub] to Master Node's </w:t>
-      </w:r>
-      <w:proofErr w:type="spellStart"/>
-      <w:r>
-        <w:rPr>
-          <w:b/>
-          <w:bCs/>
-          <w:sz w:val="28"/>
-          <w:szCs w:val="28"/>
-        </w:rPr>
-        <w:t>known_hosts</w:t>
-      </w:r>
-      <w:proofErr w:type="spellEnd"/>
-      <w:r>
-        <w:rPr>
-          <w:b/>
-          <w:bCs/>
-          <w:sz w:val="28"/>
-          <w:szCs w:val="28"/>
-        </w:rPr>
-        <w:t> file</w:t>
-      </w:r>
-    </w:p>
-    <w:p>
-      <w:pPr>
-        <w:rPr>
-          <w:sz w:val="28"/>
-          <w:szCs w:val="28"/>
-        </w:rPr>
-      </w:pPr>
-      <w:proofErr w:type="spellStart"/>
-      <w:r>
-        <w:rPr>
-          <w:sz w:val="28"/>
-          <w:szCs w:val="28"/>
-        </w:rPr>
-        <w:t>sudo</w:t>
-      </w:r>
-      <w:proofErr w:type="spellEnd"/>
-      <w:r>
-        <w:rPr>
-          <w:sz w:val="28"/>
-          <w:szCs w:val="28"/>
-        </w:rPr>
-        <w:t xml:space="preserve"> </w:t>
-      </w:r>
-      <w:proofErr w:type="spellStart"/>
-      <w:r>
-        <w:rPr>
-          <w:sz w:val="28"/>
-          <w:szCs w:val="28"/>
-        </w:rPr>
-        <w:t>su</w:t>
-      </w:r>
-      <w:proofErr w:type="spellEnd"/>
-    </w:p>
-    <w:p>
-      <w:pPr>
-        <w:rPr>
-          <w:sz w:val="28"/>
-          <w:szCs w:val="28"/>
-        </w:rPr>
-      </w:pPr>
-      <w:proofErr w:type="spellStart"/>
-      <w:r>
-        <w:rPr>
-          <w:sz w:val="28"/>
-          <w:szCs w:val="28"/>
-        </w:rPr>
-        <w:t>mkdir</w:t>
-      </w:r>
-      <w:proofErr w:type="spellEnd"/>
-      <w:r>
-        <w:rPr>
-          <w:sz w:val="28"/>
-          <w:szCs w:val="28"/>
-        </w:rPr>
-        <w:t xml:space="preserve"> -p /var/lib/</w:t>
-      </w:r>
-      <w:proofErr w:type="spellStart"/>
-      <w:r>
-        <w:rPr>
-          <w:sz w:val="28"/>
-          <w:szCs w:val="28"/>
-        </w:rPr>
-        <w:t>jenkins</w:t>
-      </w:r>
-      <w:proofErr w:type="spellEnd"/>
-      <w:r>
-        <w:rPr>
-          <w:sz w:val="28"/>
-          <w:szCs w:val="28"/>
-        </w:rPr>
-        <w:t>/.ssh</w:t>
-      </w:r>
-    </w:p>
-    <w:p>
-      <w:pPr>
-        <w:rPr>
-          <w:sz w:val="28"/>
-          <w:szCs w:val="28"/>
-        </w:rPr>
-      </w:pPr>
-      <w:r>
-        <w:rPr>
-          <w:sz w:val="28"/>
-          <w:szCs w:val="28"/>
-        </w:rPr>
-        <w:t>cd /var/lib/</w:t>
-      </w:r>
-      <w:proofErr w:type="spellStart"/>
-      <w:r>
-        <w:rPr>
-          <w:sz w:val="28"/>
-          <w:szCs w:val="28"/>
-        </w:rPr>
-        <w:t>jenkins</w:t>
-      </w:r>
-      <w:proofErr w:type="spellEnd"/>
-      <w:r>
-        <w:rPr>
-          <w:sz w:val="28"/>
-          <w:szCs w:val="28"/>
-        </w:rPr>
-        <w:t>/.ssh</w:t>
+        <w:t>Copy the slave node's public key[id_rsa.pub] to Master Node's known_hosts file</w:t>
+      </w:r>
+    </w:p>
+    <w:p>
+      <w:pPr>
+        <w:rPr>
+          <w:sz w:val="28"/>
+          <w:szCs w:val="28"/>
+        </w:rPr>
+      </w:pPr>
+      <w:r>
+        <w:rPr>
+          <w:sz w:val="28"/>
+          <w:szCs w:val="28"/>
+        </w:rPr>
+        <w:t>sudo su</w:t>
+      </w:r>
+    </w:p>
+    <w:p>
+      <w:pPr>
+        <w:rPr>
+          <w:sz w:val="28"/>
+          <w:szCs w:val="28"/>
+        </w:rPr>
+      </w:pPr>
+      <w:r>
+        <w:rPr>
+          <w:sz w:val="28"/>
+          <w:szCs w:val="28"/>
+        </w:rPr>
+        <w:t>mkdir -p /var/lib/jenkins/.ssh</w:t>
+      </w:r>
+    </w:p>
+    <w:p>
+      <w:pPr>
+        <w:rPr>
+          <w:sz w:val="28"/>
+          <w:szCs w:val="28"/>
+        </w:rPr>
+      </w:pPr>
+      <w:r>
+        <w:rPr>
+          <w:sz w:val="28"/>
+          <w:szCs w:val="28"/>
+        </w:rPr>
+        <w:t>cd /var/lib/jenkins/.ssh</w:t>
       </w:r>
     </w:p>
     <w:p>
@@ -1252,99 +977,22 @@
           <w:sz w:val="28"/>
           <w:szCs w:val="28"/>
         </w:rPr>
-        <w:t>ssh-</w:t>
-      </w:r>
-      <w:proofErr w:type="spellStart"/>
-      <w:r>
-        <w:rPr>
-          <w:b/>
-          <w:bCs/>
-          <w:i/>
-          <w:iCs/>
-          <w:sz w:val="28"/>
-          <w:szCs w:val="28"/>
-        </w:rPr>
-        <w:t>keyscan</w:t>
-      </w:r>
-      <w:proofErr w:type="spellEnd"/>
-      <w:r>
-        <w:rPr>
-          <w:b/>
-          <w:bCs/>
-          <w:i/>
-          <w:iCs/>
-          <w:sz w:val="28"/>
-          <w:szCs w:val="28"/>
-        </w:rPr>
-        <w:t xml:space="preserve"> -H SLAVE-NODE-IP-OR-HOSTNAME &gt;&gt;/var/lib/</w:t>
-      </w:r>
-      <w:proofErr w:type="spellStart"/>
-      <w:r>
-        <w:rPr>
-          <w:b/>
-          <w:bCs/>
-          <w:i/>
-          <w:iCs/>
-          <w:sz w:val="28"/>
-          <w:szCs w:val="28"/>
-        </w:rPr>
-        <w:t>jenkins</w:t>
-      </w:r>
-      <w:proofErr w:type="spellEnd"/>
-      <w:r>
-        <w:rPr>
-          <w:b/>
-          <w:bCs/>
-          <w:i/>
-          <w:iCs/>
-          <w:sz w:val="28"/>
-          <w:szCs w:val="28"/>
-        </w:rPr>
-        <w:t>/.ssh/</w:t>
-      </w:r>
-      <w:proofErr w:type="spellStart"/>
-      <w:r>
-        <w:rPr>
-          <w:b/>
-          <w:bCs/>
-          <w:i/>
-          <w:iCs/>
-          <w:sz w:val="28"/>
-          <w:szCs w:val="28"/>
-        </w:rPr>
-        <w:t>known_hosts</w:t>
-      </w:r>
-      <w:proofErr w:type="spellEnd"/>
-    </w:p>
-    <w:p>
-      <w:pPr>
-        <w:rPr>
-          <w:sz w:val="28"/>
-          <w:szCs w:val="28"/>
-        </w:rPr>
-      </w:pPr>
-      <w:r>
-        <w:rPr>
-          <w:sz w:val="28"/>
-          <w:szCs w:val="28"/>
-        </w:rPr>
-        <w:t># ssh-</w:t>
-      </w:r>
-      <w:proofErr w:type="spellStart"/>
-      <w:r>
-        <w:rPr>
-          <w:sz w:val="28"/>
-          <w:szCs w:val="28"/>
-        </w:rPr>
-        <w:t>keyscan</w:t>
-      </w:r>
-      <w:proofErr w:type="spellEnd"/>
-      <w:r>
-        <w:rPr>
-          <w:sz w:val="28"/>
-          <w:szCs w:val="28"/>
-        </w:rPr>
-        <w:t xml:space="preserve"> -H </w:t>
+        <w:t>ssh-keyscan -H SLAVE-NODE-IP-OR-HOSTNAME &gt;&gt;/var/lib/jenkins/.ssh/known_hosts</w:t>
+      </w:r>
+    </w:p>
+    <w:p>
+      <w:pPr>
+        <w:rPr>
+          <w:sz w:val="28"/>
+          <w:szCs w:val="28"/>
+        </w:rPr>
+      </w:pPr>
+      <w:r>
+        <w:rPr>
+          <w:sz w:val="28"/>
+          <w:szCs w:val="28"/>
+        </w:rPr>
+        <w:t xml:space="preserve"># ssh-keyscan -H </w:t>
       </w:r>
       <w:r>
         <w:rPr>
@@ -1358,100 +1006,23 @@
           <w:sz w:val="28"/>
           <w:szCs w:val="28"/>
         </w:rPr>
-        <w:t xml:space="preserve"> &gt;&gt;/var/lib/</w:t>
-      </w:r>
-      <w:proofErr w:type="spellStart"/>
-      <w:r>
-        <w:rPr>
-          <w:sz w:val="28"/>
-          <w:szCs w:val="28"/>
-        </w:rPr>
-        <w:t>jenkins</w:t>
-      </w:r>
-      <w:proofErr w:type="spellEnd"/>
-      <w:r>
-        <w:rPr>
-          <w:sz w:val="28"/>
-          <w:szCs w:val="28"/>
-        </w:rPr>
-        <w:t>/.ssh/</w:t>
-      </w:r>
-      <w:proofErr w:type="spellStart"/>
-      <w:r>
-        <w:rPr>
-          <w:sz w:val="28"/>
-          <w:szCs w:val="28"/>
-        </w:rPr>
-        <w:t>known_hosts</w:t>
-      </w:r>
-      <w:proofErr w:type="spellEnd"/>
-    </w:p>
-    <w:p>
-      <w:pPr>
-        <w:rPr>
-          <w:sz w:val="28"/>
-          <w:szCs w:val="28"/>
-        </w:rPr>
-      </w:pPr>
-      <w:proofErr w:type="spellStart"/>
-      <w:r>
-        <w:rPr>
-          <w:sz w:val="28"/>
-          <w:szCs w:val="28"/>
-        </w:rPr>
-        <w:t>chown</w:t>
-      </w:r>
-      <w:proofErr w:type="spellEnd"/>
-      <w:r>
-        <w:rPr>
-          <w:sz w:val="28"/>
-          <w:szCs w:val="28"/>
-        </w:rPr>
-        <w:t xml:space="preserve"> </w:t>
-      </w:r>
-      <w:proofErr w:type="spellStart"/>
-      <w:proofErr w:type="gramStart"/>
-      <w:r>
-        <w:rPr>
-          <w:sz w:val="28"/>
-          <w:szCs w:val="28"/>
-        </w:rPr>
-        <w:t>jenkins:jenkins</w:t>
-      </w:r>
-      <w:proofErr w:type="spellEnd"/>
-      <w:proofErr w:type="gramEnd"/>
-      <w:r>
-        <w:rPr>
-          <w:sz w:val="28"/>
-          <w:szCs w:val="28"/>
-        </w:rPr>
-        <w:t xml:space="preserve">  /var/lib/</w:t>
-      </w:r>
-      <w:proofErr w:type="spellStart"/>
-      <w:r>
-        <w:rPr>
-          <w:sz w:val="28"/>
-          <w:szCs w:val="28"/>
-        </w:rPr>
-        <w:t>jenkins</w:t>
-      </w:r>
-      <w:proofErr w:type="spellEnd"/>
-      <w:r>
-        <w:rPr>
-          <w:sz w:val="28"/>
-          <w:szCs w:val="28"/>
-        </w:rPr>
-        <w:t>/.ssh/</w:t>
-      </w:r>
-      <w:proofErr w:type="spellStart"/>
-      <w:r>
-        <w:rPr>
-          <w:sz w:val="28"/>
-          <w:szCs w:val="28"/>
-        </w:rPr>
-        <w:t>known_hosts</w:t>
-      </w:r>
-      <w:proofErr w:type="spellEnd"/>
+        <w:t xml:space="preserve"> &gt;&gt;/var/lib/jenkins/.ssh/known_hosts</w:t>
+      </w:r>
+    </w:p>
+    <w:p>
+      <w:pPr>
+        <w:rPr>
+          <w:sz w:val="28"/>
+          <w:szCs w:val="28"/>
+        </w:rPr>
+      </w:pPr>
+      <w:r>
+        <w:rPr>
+          <w:sz w:val="28"/>
+          <w:szCs w:val="28"/>
+        </w:rPr>
+        <w:t>chown jenkins:jenkins  /var/lib/jenkins/.ssh/known_hosts</w:t>
+      </w:r>
     </w:p>
     <w:p>
       <w:pPr>
@@ -1470,63 +1041,13 @@
           <w:szCs w:val="28"/>
         </w:rPr>
       </w:pPr>
-      <w:proofErr w:type="spellStart"/>
-      <w:r>
-        <w:rPr>
-          <w:sz w:val="28"/>
-          <w:szCs w:val="28"/>
-        </w:rPr>
-        <w:t>chmod</w:t>
-      </w:r>
-      <w:proofErr w:type="spellEnd"/>
-      <w:r>
-        <w:rPr>
-          <w:sz w:val="28"/>
-          <w:szCs w:val="28"/>
-        </w:rPr>
-        <w:t xml:space="preserve"> </w:t>
-      </w:r>
-      <w:proofErr w:type="gramStart"/>
-      <w:r>
-        <w:rPr>
-          <w:sz w:val="28"/>
-          <w:szCs w:val="28"/>
-        </w:rPr>
-        <w:t>700  /</w:t>
-      </w:r>
-      <w:proofErr w:type="gramEnd"/>
-      <w:r>
-        <w:rPr>
-          <w:sz w:val="28"/>
-          <w:szCs w:val="28"/>
-        </w:rPr>
-        <w:t>var/lib/</w:t>
-      </w:r>
-      <w:proofErr w:type="spellStart"/>
-      <w:r>
-        <w:rPr>
-          <w:sz w:val="28"/>
-          <w:szCs w:val="28"/>
-        </w:rPr>
-        <w:t>jenkins</w:t>
-      </w:r>
-      <w:proofErr w:type="spellEnd"/>
-      <w:r>
-        <w:rPr>
-          <w:sz w:val="28"/>
-          <w:szCs w:val="28"/>
-        </w:rPr>
-        <w:t>/.ssh/</w:t>
-      </w:r>
-      <w:proofErr w:type="spellStart"/>
-      <w:r>
-        <w:rPr>
-          <w:sz w:val="28"/>
-          <w:szCs w:val="28"/>
-        </w:rPr>
-        <w:t>known_hosts</w:t>
-      </w:r>
-      <w:proofErr w:type="spellEnd"/>
+      <w:r>
+        <w:rPr>
+          <w:sz w:val="28"/>
+          <w:szCs w:val="28"/>
+        </w:rPr>
+        <w:t>chmod 700  /var/lib/jenkins/.ssh/known_hosts</w:t>
+      </w:r>
     </w:p>
     <w:p>
       <w:pPr>
@@ -1643,7 +1164,6 @@
           <w:sz w:val="36"/>
           <w:szCs w:val="36"/>
         </w:rPr>
-        <w:lastRenderedPageBreak/>
         <w:t xml:space="preserve">Configure the Master </w:t>
       </w:r>
       <w:r>
@@ -2367,67 +1887,7 @@
           <w:sz w:val="27"/>
           <w:szCs w:val="27"/>
         </w:rPr>
-        <w:t xml:space="preserve">[ec2-user@ip-172-31-21-110 </w:t>
-      </w:r>
-      <w:proofErr w:type="gramStart"/>
-      <w:r>
-        <w:rPr>
-          <w:rFonts w:ascii="Segoe UI" w:hAnsi="Segoe UI" w:cs="Segoe UI"/>
-          <w:color w:val="404953"/>
-          <w:sz w:val="27"/>
-          <w:szCs w:val="27"/>
-        </w:rPr>
-        <w:t>~]$</w:t>
-      </w:r>
-      <w:proofErr w:type="gramEnd"/>
-      <w:r>
-        <w:rPr>
-          <w:rFonts w:ascii="Segoe UI" w:hAnsi="Segoe UI" w:cs="Segoe UI"/>
-          <w:color w:val="404953"/>
-          <w:sz w:val="27"/>
-          <w:szCs w:val="27"/>
-        </w:rPr>
-        <w:t xml:space="preserve"> </w:t>
-      </w:r>
-      <w:proofErr w:type="spellStart"/>
-      <w:r>
-        <w:rPr>
-          <w:rFonts w:ascii="Segoe UI" w:hAnsi="Segoe UI" w:cs="Segoe UI"/>
-          <w:color w:val="404953"/>
-          <w:sz w:val="27"/>
-          <w:szCs w:val="27"/>
-        </w:rPr>
-        <w:t>sudo</w:t>
-      </w:r>
-      <w:proofErr w:type="spellEnd"/>
-      <w:r>
-        <w:rPr>
-          <w:rFonts w:ascii="Segoe UI" w:hAnsi="Segoe UI" w:cs="Segoe UI"/>
-          <w:color w:val="404953"/>
-          <w:sz w:val="27"/>
-          <w:szCs w:val="27"/>
-        </w:rPr>
-        <w:t xml:space="preserve"> </w:t>
-      </w:r>
-      <w:proofErr w:type="spellStart"/>
-      <w:r>
-        <w:rPr>
-          <w:rFonts w:ascii="Segoe UI" w:hAnsi="Segoe UI" w:cs="Segoe UI"/>
-          <w:color w:val="404953"/>
-          <w:sz w:val="27"/>
-          <w:szCs w:val="27"/>
-        </w:rPr>
-        <w:t>su</w:t>
-      </w:r>
-      <w:proofErr w:type="spellEnd"/>
-      <w:r>
-        <w:rPr>
-          <w:rFonts w:ascii="Segoe UI" w:hAnsi="Segoe UI" w:cs="Segoe UI"/>
-          <w:color w:val="404953"/>
-          <w:sz w:val="27"/>
-          <w:szCs w:val="27"/>
-        </w:rPr>
-        <w:t xml:space="preserve"> - jenkins-slave-01</w:t>
+        <w:t>[ec2-user@ip-172-31-21-110 ~]$ sudo su - jenkins-slave-01</w:t>
       </w:r>
     </w:p>
     <w:p>
@@ -2449,27 +1909,7 @@
           <w:sz w:val="27"/>
           <w:szCs w:val="27"/>
         </w:rPr>
-        <w:t xml:space="preserve">[jenkins-slave-01@ip-172-31-21-110 </w:t>
-      </w:r>
-      <w:proofErr w:type="gramStart"/>
-      <w:r>
-        <w:rPr>
-          <w:rFonts w:ascii="Segoe UI" w:hAnsi="Segoe UI" w:cs="Segoe UI"/>
-          <w:color w:val="404953"/>
-          <w:sz w:val="27"/>
-          <w:szCs w:val="27"/>
-        </w:rPr>
-        <w:t>~]$</w:t>
-      </w:r>
-      <w:proofErr w:type="gramEnd"/>
-      <w:r>
-        <w:rPr>
-          <w:rFonts w:ascii="Segoe UI" w:hAnsi="Segoe UI" w:cs="Segoe UI"/>
-          <w:color w:val="404953"/>
-          <w:sz w:val="27"/>
-          <w:szCs w:val="27"/>
-        </w:rPr>
-        <w:t xml:space="preserve"> cd .ssh</w:t>
+        <w:t>[jenkins-slave-01@ip-172-31-21-110 ~]$ cd .ssh</w:t>
       </w:r>
     </w:p>
     <w:p>
@@ -2491,39 +1931,8 @@
           <w:sz w:val="27"/>
           <w:szCs w:val="27"/>
         </w:rPr>
-        <w:t>[jenkins-slave-01@ip-172-31-21-110 .</w:t>
-      </w:r>
-      <w:proofErr w:type="gramStart"/>
-      <w:r>
-        <w:rPr>
-          <w:rFonts w:ascii="Segoe UI" w:hAnsi="Segoe UI" w:cs="Segoe UI"/>
-          <w:color w:val="404953"/>
-          <w:sz w:val="27"/>
-          <w:szCs w:val="27"/>
-        </w:rPr>
-        <w:t>ssh]$</w:t>
-      </w:r>
-      <w:proofErr w:type="gramEnd"/>
-      <w:r>
-        <w:rPr>
-          <w:rFonts w:ascii="Segoe UI" w:hAnsi="Segoe UI" w:cs="Segoe UI"/>
-          <w:color w:val="404953"/>
-          <w:sz w:val="27"/>
-          <w:szCs w:val="27"/>
-        </w:rPr>
-        <w:t xml:space="preserve"> more </w:t>
-      </w:r>
-      <w:proofErr w:type="spellStart"/>
-      <w:r>
-        <w:rPr>
-          <w:rFonts w:ascii="Segoe UI" w:hAnsi="Segoe UI" w:cs="Segoe UI"/>
-          <w:color w:val="404953"/>
-          <w:sz w:val="27"/>
-          <w:szCs w:val="27"/>
-        </w:rPr>
-        <w:t>id_rsa</w:t>
-      </w:r>
-      <w:proofErr w:type="spellEnd"/>
+        <w:t>[jenkins-slave-01@ip-172-31-21-110 .ssh]$ more id_rsa</w:t>
+      </w:r>
     </w:p>
     <w:p>
       <w:pPr>
